--- a/file/template/perjanjian_sewa_ruko.docx
+++ b/file/template/perjanjian_sewa_ruko.docx
@@ -466,7 +466,7 @@
                           </w:p>
                           <w:p>
                             <w:pPr>
-                              <w:ind w:left="567" w:right="574"/>
+                              <w:ind w:left="426" w:right="291"/>
                               <w:jc w:val="center"/>
                               <w:rPr>
                                 <w:rFonts w:ascii="Arial" w:hAnsi="Arial" w:cs="Arial"/>
@@ -495,6 +495,16 @@
                                 <w:spacing w:val="20"/>
                               </w:rPr>
                               <w:t>${jenis_properti}</w:t>
+                            </w:r>
+                            <w:r>
+                              <w:rPr>
+                                <w:rFonts w:ascii="Arial" w:hAnsi="Arial" w:cs="Arial"/>
+                                <w:b/>
+                                <w:bCs/>
+                                <w:color w:val="385623" w:themeColor="accent6" w:themeShade="80"/>
+                                <w:spacing w:val="20"/>
+                              </w:rPr>
+                              <w:t xml:space="preserve"> (${nama_properti})</w:t>
                             </w:r>
                             <w:r>
                               <w:rPr>
@@ -925,7 +935,7 @@
                                     </pic:cNvPicPr>
                                   </pic:nvPicPr>
                                   <pic:blipFill>
-                                    <a:blip r:embed="rId11">
+                                    <a:blip r:embed="rId8">
                                       <a:extLst>
                                         <a:ext uri="{28A0092B-C50C-407E-A947-70E740481C1C}">
                                           <a14:useLocalDpi xmlns:a14="http://schemas.microsoft.com/office/drawing/2010/main" val="0"/>
@@ -1047,7 +1057,7 @@
                     </w:p>
                     <w:p>
                       <w:pPr>
-                        <w:ind w:left="567" w:right="574"/>
+                        <w:ind w:left="426" w:right="291"/>
                         <w:jc w:val="center"/>
                         <w:rPr>
                           <w:rFonts w:ascii="Arial" w:hAnsi="Arial" w:cs="Arial"/>
@@ -1076,6 +1086,16 @@
                           <w:spacing w:val="20"/>
                         </w:rPr>
                         <w:t>${jenis_properti}</w:t>
+                      </w:r>
+                      <w:r>
+                        <w:rPr>
+                          <w:rFonts w:ascii="Arial" w:hAnsi="Arial" w:cs="Arial"/>
+                          <w:b/>
+                          <w:bCs/>
+                          <w:color w:val="385623" w:themeColor="accent6" w:themeShade="80"/>
+                          <w:spacing w:val="20"/>
+                        </w:rPr>
+                        <w:t xml:space="preserve"> (${nama_properti})</w:t>
                       </w:r>
                       <w:r>
                         <w:rPr>
@@ -1249,7 +1269,7 @@
                                     </pic:cNvPicPr>
                                   </pic:nvPicPr>
                                   <pic:blipFill>
-                                    <a:blip r:embed="rId12">
+                                    <a:blip r:embed="rId9">
                                       <a:extLst>
                                         <a:ext uri="{28A0092B-C50C-407E-A947-70E740481C1C}">
                                           <a14:useLocalDpi xmlns:a14="http://schemas.microsoft.com/office/drawing/2010/main" val="0"/>
@@ -1354,7 +1374,7 @@
                                     </pic:cNvPicPr>
                                   </pic:nvPicPr>
                                   <pic:blipFill>
-                                    <a:blip r:embed="rId13" cstate="print">
+                                    <a:blip r:embed="rId10" cstate="print">
                                       <a:extLst>
                                         <a:ext uri="{28A0092B-C50C-407E-A947-70E740481C1C}">
                                           <a14:useLocalDpi xmlns:a14="http://schemas.microsoft.com/office/drawing/2010/main" val="0"/>
@@ -1749,11 +1769,7 @@
           </mc:Choice>
           <mc:Fallback>
             <w:pict>
-              <v:shapetype w14:anchorId="3F07692B" id="_x0000_t202" coordsize="21600,21600" o:spt="202" path="m,l,21600r21600,l21600,xe">
-                <v:stroke joinstyle="miter"/>
-                <v:path gradientshapeok="t" o:connecttype="rect"/>
-              </v:shapetype>
-              <v:shape id="_x0000_s1027" type="#_x0000_t202" style="position:absolute;margin-left:300.9pt;margin-top:646.15pt;width:149.9pt;height:61.25pt;z-index:251673600;visibility:visible;mso-wrap-style:square;mso-width-percent:0;mso-height-percent:0;mso-wrap-distance-left:9pt;mso-wrap-distance-top:3.6pt;mso-wrap-distance-right:9pt;mso-wrap-distance-bottom:3.6pt;mso-position-horizontal:absolute;mso-position-horizontal-relative:text;mso-position-vertical:absolute;mso-position-vertical-relative:text;mso-width-percent:0;mso-height-percent:0;mso-width-relative:margin;mso-height-relative:margin;v-text-anchor:top" o:gfxdata="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" filled="f" stroked="f">
+              <v:shape w14:anchorId="3F07692B" id="_x0000_s1027" type="#_x0000_t202" style="position:absolute;margin-left:300.9pt;margin-top:646.15pt;width:149.9pt;height:61.25pt;z-index:251673600;visibility:visible;mso-wrap-style:square;mso-width-percent:0;mso-height-percent:0;mso-wrap-distance-left:9pt;mso-wrap-distance-top:3.6pt;mso-wrap-distance-right:9pt;mso-wrap-distance-bottom:3.6pt;mso-position-horizontal:absolute;mso-position-horizontal-relative:text;mso-position-vertical:absolute;mso-position-vertical-relative:text;mso-width-percent:0;mso-height-percent:0;mso-width-relative:margin;mso-height-relative:margin;v-text-anchor:top" o:gfxdata="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" filled="f" stroked="f">
                 <v:textbox>
                   <w:txbxContent>
                     <w:p>
